--- a/Git笔记.docx
+++ b/Git笔记.docx
@@ -2727,7 +2727,7 @@
         <w:shd w:val="clear" w:color="auto" w:fill="FFFFFF"/>
         <w:spacing w:before="225" w:beforeAutospacing="0" w:after="225" w:afterAutospacing="0"/>
         <w:rPr>
-          <w:rFonts w:ascii="Helvetica" w:hAnsi="Helvetica" w:cs="Helvetica" w:hint="eastAsia"/>
+          <w:rFonts w:ascii="Helvetica" w:hAnsi="Helvetica" w:cs="Helvetica"/>
           <w:szCs w:val="21"/>
           <w:shd w:val="clear" w:color="auto" w:fill="FFFFFF"/>
         </w:rPr>
@@ -2862,7 +2862,7 @@
         <w:shd w:val="clear" w:color="auto" w:fill="FFFFFF"/>
         <w:spacing w:before="225" w:beforeAutospacing="0" w:after="225" w:afterAutospacing="0"/>
         <w:rPr>
-          <w:rFonts w:ascii="Helvetica" w:hAnsi="Helvetica" w:cs="Helvetica" w:hint="eastAsia"/>
+          <w:rFonts w:ascii="Helvetica" w:hAnsi="Helvetica" w:cs="Helvetica"/>
           <w:szCs w:val="21"/>
           <w:shd w:val="clear" w:color="auto" w:fill="FFFFFF"/>
         </w:rPr>
@@ -3088,7 +3088,7 @@
       <w:pPr>
         <w:spacing w:line="220" w:lineRule="atLeast"/>
         <w:rPr>
-          <w:rFonts w:asciiTheme="minorEastAsia" w:eastAsiaTheme="minorEastAsia" w:hAnsiTheme="minorEastAsia" w:cs="Helvetica" w:hint="eastAsia"/>
+          <w:rFonts w:asciiTheme="minorEastAsia" w:eastAsiaTheme="minorEastAsia" w:hAnsiTheme="minorEastAsia" w:cs="Helvetica"/>
           <w:sz w:val="24"/>
           <w:szCs w:val="24"/>
           <w:shd w:val="clear" w:color="auto" w:fill="FFFFFF"/>
@@ -3126,7 +3126,7 @@
       <w:pPr>
         <w:spacing w:line="220" w:lineRule="atLeast"/>
         <w:rPr>
-          <w:rFonts w:ascii="Helvetica" w:eastAsia="宋体" w:hAnsi="Helvetica" w:cs="Helvetica" w:hint="eastAsia"/>
+          <w:rFonts w:ascii="Helvetica" w:eastAsia="宋体" w:hAnsi="Helvetica" w:cs="Helvetica"/>
           <w:sz w:val="24"/>
           <w:szCs w:val="21"/>
           <w:shd w:val="clear" w:color="auto" w:fill="FFFFFF"/>
@@ -3137,7 +3137,7 @@
       <w:pPr>
         <w:spacing w:line="220" w:lineRule="atLeast"/>
         <w:rPr>
-          <w:rFonts w:ascii="Helvetica" w:eastAsia="宋体" w:hAnsi="Helvetica" w:cs="Helvetica" w:hint="eastAsia"/>
+          <w:rFonts w:ascii="Helvetica" w:eastAsia="宋体" w:hAnsi="Helvetica" w:cs="Helvetica"/>
           <w:sz w:val="24"/>
           <w:szCs w:val="21"/>
           <w:shd w:val="clear" w:color="auto" w:fill="FFFFFF"/>
@@ -3148,7 +3148,7 @@
       <w:pPr>
         <w:spacing w:line="220" w:lineRule="atLeast"/>
         <w:rPr>
-          <w:rFonts w:ascii="Helvetica" w:eastAsia="宋体" w:hAnsi="Helvetica" w:cs="Helvetica" w:hint="eastAsia"/>
+          <w:rFonts w:ascii="Helvetica" w:eastAsia="宋体" w:hAnsi="Helvetica" w:cs="Helvetica"/>
           <w:sz w:val="24"/>
           <w:szCs w:val="21"/>
           <w:shd w:val="clear" w:color="auto" w:fill="FFFFFF"/>
@@ -3159,7 +3159,7 @@
       <w:pPr>
         <w:spacing w:line="220" w:lineRule="atLeast"/>
         <w:rPr>
-          <w:rFonts w:ascii="Helvetica" w:eastAsia="宋体" w:hAnsi="Helvetica" w:cs="Helvetica" w:hint="eastAsia"/>
+          <w:rFonts w:ascii="Helvetica" w:eastAsia="宋体" w:hAnsi="Helvetica" w:cs="Helvetica"/>
           <w:sz w:val="24"/>
           <w:szCs w:val="21"/>
           <w:shd w:val="clear" w:color="auto" w:fill="FFFFFF"/>
@@ -3170,7 +3170,7 @@
       <w:pPr>
         <w:spacing w:line="220" w:lineRule="atLeast"/>
         <w:rPr>
-          <w:rFonts w:ascii="Helvetica" w:eastAsia="宋体" w:hAnsi="Helvetica" w:cs="Helvetica" w:hint="eastAsia"/>
+          <w:rFonts w:ascii="Helvetica" w:eastAsia="宋体" w:hAnsi="Helvetica" w:cs="Helvetica"/>
           <w:sz w:val="24"/>
           <w:szCs w:val="21"/>
           <w:shd w:val="clear" w:color="auto" w:fill="FFFFFF"/>
@@ -3181,7 +3181,7 @@
       <w:pPr>
         <w:spacing w:line="220" w:lineRule="atLeast"/>
         <w:rPr>
-          <w:rFonts w:ascii="Helvetica" w:eastAsia="宋体" w:hAnsi="Helvetica" w:cs="Helvetica" w:hint="eastAsia"/>
+          <w:rFonts w:ascii="Helvetica" w:eastAsia="宋体" w:hAnsi="Helvetica" w:cs="Helvetica"/>
           <w:sz w:val="24"/>
           <w:szCs w:val="21"/>
           <w:shd w:val="clear" w:color="auto" w:fill="FFFFFF"/>
@@ -3192,7 +3192,7 @@
       <w:pPr>
         <w:spacing w:line="220" w:lineRule="atLeast"/>
         <w:rPr>
-          <w:rFonts w:ascii="Helvetica" w:eastAsia="宋体" w:hAnsi="Helvetica" w:cs="Helvetica" w:hint="eastAsia"/>
+          <w:rFonts w:ascii="Helvetica" w:eastAsia="宋体" w:hAnsi="Helvetica" w:cs="Helvetica"/>
           <w:sz w:val="24"/>
           <w:szCs w:val="21"/>
           <w:shd w:val="clear" w:color="auto" w:fill="FFFFFF"/>
@@ -3203,7 +3203,7 @@
       <w:pPr>
         <w:spacing w:line="220" w:lineRule="atLeast"/>
         <w:rPr>
-          <w:rFonts w:ascii="Helvetica" w:eastAsia="宋体" w:hAnsi="Helvetica" w:cs="Helvetica" w:hint="eastAsia"/>
+          <w:rFonts w:ascii="Helvetica" w:eastAsia="宋体" w:hAnsi="Helvetica" w:cs="Helvetica"/>
           <w:sz w:val="24"/>
           <w:szCs w:val="21"/>
           <w:shd w:val="clear" w:color="auto" w:fill="FFFFFF"/>
@@ -3214,7 +3214,7 @@
       <w:pPr>
         <w:spacing w:line="220" w:lineRule="atLeast"/>
         <w:rPr>
-          <w:rFonts w:ascii="Helvetica" w:eastAsia="宋体" w:hAnsi="Helvetica" w:cs="Helvetica" w:hint="eastAsia"/>
+          <w:rFonts w:ascii="Helvetica" w:eastAsia="宋体" w:hAnsi="Helvetica" w:cs="Helvetica"/>
           <w:sz w:val="24"/>
           <w:szCs w:val="21"/>
           <w:shd w:val="clear" w:color="auto" w:fill="FFFFFF"/>
@@ -3225,7 +3225,7 @@
       <w:pPr>
         <w:spacing w:line="220" w:lineRule="atLeast"/>
         <w:rPr>
-          <w:rFonts w:ascii="Helvetica" w:eastAsia="宋体" w:hAnsi="Helvetica" w:cs="Helvetica" w:hint="eastAsia"/>
+          <w:rFonts w:ascii="Helvetica" w:eastAsia="宋体" w:hAnsi="Helvetica" w:cs="Helvetica"/>
           <w:sz w:val="24"/>
           <w:szCs w:val="21"/>
           <w:shd w:val="clear" w:color="auto" w:fill="FFFFFF"/>
@@ -3236,7 +3236,7 @@
       <w:pPr>
         <w:spacing w:line="220" w:lineRule="atLeast"/>
         <w:rPr>
-          <w:rFonts w:ascii="Helvetica" w:eastAsia="宋体" w:hAnsi="Helvetica" w:cs="Helvetica" w:hint="eastAsia"/>
+          <w:rFonts w:ascii="Helvetica" w:eastAsia="宋体" w:hAnsi="Helvetica" w:cs="Helvetica"/>
           <w:sz w:val="24"/>
           <w:szCs w:val="21"/>
           <w:shd w:val="clear" w:color="auto" w:fill="FFFFFF"/>
@@ -3247,7 +3247,7 @@
       <w:pPr>
         <w:spacing w:line="220" w:lineRule="atLeast"/>
         <w:rPr>
-          <w:rFonts w:ascii="Helvetica" w:eastAsia="宋体" w:hAnsi="Helvetica" w:cs="Helvetica" w:hint="eastAsia"/>
+          <w:rFonts w:ascii="Helvetica" w:eastAsia="宋体" w:hAnsi="Helvetica" w:cs="Helvetica"/>
           <w:sz w:val="24"/>
           <w:szCs w:val="21"/>
           <w:shd w:val="clear" w:color="auto" w:fill="FFFFFF"/>
@@ -3258,7 +3258,7 @@
       <w:pPr>
         <w:spacing w:line="220" w:lineRule="atLeast"/>
         <w:rPr>
-          <w:rFonts w:ascii="Helvetica" w:eastAsia="宋体" w:hAnsi="Helvetica" w:cs="Helvetica" w:hint="eastAsia"/>
+          <w:rFonts w:ascii="Helvetica" w:eastAsia="宋体" w:hAnsi="Helvetica" w:cs="Helvetica"/>
           <w:sz w:val="24"/>
           <w:szCs w:val="21"/>
           <w:shd w:val="clear" w:color="auto" w:fill="FFFFFF"/>
@@ -3269,7 +3269,7 @@
       <w:pPr>
         <w:spacing w:line="220" w:lineRule="atLeast"/>
         <w:rPr>
-          <w:rFonts w:ascii="Helvetica" w:eastAsia="宋体" w:hAnsi="Helvetica" w:cs="Helvetica" w:hint="eastAsia"/>
+          <w:rFonts w:ascii="Helvetica" w:eastAsia="宋体" w:hAnsi="Helvetica" w:cs="Helvetica"/>
           <w:sz w:val="24"/>
           <w:szCs w:val="21"/>
           <w:shd w:val="clear" w:color="auto" w:fill="FFFFFF"/>
@@ -3280,7 +3280,7 @@
       <w:pPr>
         <w:spacing w:line="220" w:lineRule="atLeast"/>
         <w:rPr>
-          <w:rFonts w:ascii="Helvetica" w:eastAsia="宋体" w:hAnsi="Helvetica" w:cs="Helvetica" w:hint="eastAsia"/>
+          <w:rFonts w:ascii="Helvetica" w:eastAsia="宋体" w:hAnsi="Helvetica" w:cs="Helvetica"/>
           <w:sz w:val="24"/>
           <w:szCs w:val="21"/>
           <w:shd w:val="clear" w:color="auto" w:fill="FFFFFF"/>
@@ -3291,7 +3291,7 @@
       <w:pPr>
         <w:spacing w:line="220" w:lineRule="atLeast"/>
         <w:rPr>
-          <w:rFonts w:ascii="Helvetica" w:eastAsia="宋体" w:hAnsi="Helvetica" w:cs="Helvetica" w:hint="eastAsia"/>
+          <w:rFonts w:ascii="Helvetica" w:eastAsia="宋体" w:hAnsi="Helvetica" w:cs="Helvetica"/>
           <w:sz w:val="24"/>
           <w:szCs w:val="21"/>
           <w:shd w:val="clear" w:color="auto" w:fill="FFFFFF"/>
@@ -3302,7 +3302,7 @@
       <w:pPr>
         <w:spacing w:line="220" w:lineRule="atLeast"/>
         <w:rPr>
-          <w:rFonts w:ascii="Helvetica" w:eastAsia="宋体" w:hAnsi="Helvetica" w:cs="Helvetica" w:hint="eastAsia"/>
+          <w:rFonts w:ascii="Helvetica" w:eastAsia="宋体" w:hAnsi="Helvetica" w:cs="Helvetica"/>
           <w:sz w:val="24"/>
           <w:szCs w:val="21"/>
           <w:shd w:val="clear" w:color="auto" w:fill="FFFFFF"/>
@@ -3313,7 +3313,7 @@
       <w:pPr>
         <w:spacing w:line="220" w:lineRule="atLeast"/>
         <w:rPr>
-          <w:rFonts w:ascii="Helvetica" w:eastAsia="宋体" w:hAnsi="Helvetica" w:cs="Helvetica" w:hint="eastAsia"/>
+          <w:rFonts w:ascii="Helvetica" w:eastAsia="宋体" w:hAnsi="Helvetica" w:cs="Helvetica"/>
           <w:sz w:val="24"/>
           <w:szCs w:val="21"/>
           <w:shd w:val="clear" w:color="auto" w:fill="FFFFFF"/>
@@ -3324,7 +3324,7 @@
       <w:pPr>
         <w:spacing w:line="220" w:lineRule="atLeast"/>
         <w:rPr>
-          <w:rFonts w:ascii="Helvetica" w:eastAsia="宋体" w:hAnsi="Helvetica" w:cs="Helvetica" w:hint="eastAsia"/>
+          <w:rFonts w:ascii="Helvetica" w:eastAsia="宋体" w:hAnsi="Helvetica" w:cs="Helvetica"/>
           <w:sz w:val="24"/>
           <w:szCs w:val="21"/>
           <w:shd w:val="clear" w:color="auto" w:fill="FFFFFF"/>
@@ -3335,7 +3335,7 @@
       <w:pPr>
         <w:spacing w:line="220" w:lineRule="atLeast"/>
         <w:rPr>
-          <w:rFonts w:ascii="Helvetica" w:eastAsia="宋体" w:hAnsi="Helvetica" w:cs="Helvetica" w:hint="eastAsia"/>
+          <w:rFonts w:ascii="Helvetica" w:eastAsia="宋体" w:hAnsi="Helvetica" w:cs="Helvetica"/>
           <w:sz w:val="24"/>
           <w:szCs w:val="21"/>
           <w:shd w:val="clear" w:color="auto" w:fill="FFFFFF"/>
@@ -3346,7 +3346,7 @@
       <w:pPr>
         <w:spacing w:line="220" w:lineRule="atLeast"/>
         <w:rPr>
-          <w:rFonts w:ascii="Helvetica" w:eastAsia="宋体" w:hAnsi="Helvetica" w:cs="Helvetica" w:hint="eastAsia"/>
+          <w:rFonts w:ascii="Helvetica" w:eastAsia="宋体" w:hAnsi="Helvetica" w:cs="Helvetica"/>
           <w:sz w:val="24"/>
           <w:szCs w:val="21"/>
           <w:shd w:val="clear" w:color="auto" w:fill="FFFFFF"/>
@@ -5097,9 +5097,6 @@
         <w:tabs>
           <w:tab w:val="left" w:pos="2325"/>
         </w:tabs>
-        <w:rPr>
-          <w:rFonts w:hint="eastAsia"/>
-        </w:rPr>
       </w:pPr>
       <w:r>
         <w:rPr>
@@ -5169,9 +5166,6 @@
         <w:tabs>
           <w:tab w:val="left" w:pos="2325"/>
         </w:tabs>
-        <w:rPr>
-          <w:rFonts w:hint="eastAsia"/>
-        </w:rPr>
       </w:pPr>
       <w:r>
         <w:rPr>
@@ -5233,9 +5227,6 @@
         <w:tabs>
           <w:tab w:val="left" w:pos="2325"/>
         </w:tabs>
-        <w:rPr>
-          <w:rFonts w:hint="eastAsia"/>
-        </w:rPr>
       </w:pPr>
       <w:r>
         <w:rPr>
@@ -5291,9 +5282,6 @@
         <w:tabs>
           <w:tab w:val="left" w:pos="2325"/>
         </w:tabs>
-        <w:rPr>
-          <w:rFonts w:hint="eastAsia"/>
-        </w:rPr>
       </w:pPr>
       <w:r>
         <w:rPr>
@@ -5403,9 +5391,6 @@
         <w:tabs>
           <w:tab w:val="left" w:pos="2325"/>
         </w:tabs>
-        <w:rPr>
-          <w:rFonts w:hint="eastAsia"/>
-        </w:rPr>
       </w:pPr>
       <w:r>
         <w:rPr>
@@ -5431,9 +5416,6 @@
         <w:tabs>
           <w:tab w:val="left" w:pos="2325"/>
         </w:tabs>
-        <w:rPr>
-          <w:rFonts w:hint="eastAsia"/>
-        </w:rPr>
       </w:pPr>
       <w:r>
         <w:rPr>
@@ -5495,9 +5477,6 @@
         <w:tabs>
           <w:tab w:val="left" w:pos="2325"/>
         </w:tabs>
-        <w:rPr>
-          <w:rFonts w:hint="eastAsia"/>
-        </w:rPr>
       </w:pPr>
       <w:r>
         <w:rPr>
@@ -5559,9 +5538,6 @@
         <w:tabs>
           <w:tab w:val="left" w:pos="2325"/>
         </w:tabs>
-        <w:rPr>
-          <w:rFonts w:hint="eastAsia"/>
-        </w:rPr>
       </w:pPr>
       <w:r>
         <w:rPr>
@@ -5608,9 +5584,6 @@
         <w:tabs>
           <w:tab w:val="left" w:pos="2325"/>
         </w:tabs>
-        <w:rPr>
-          <w:rFonts w:hint="eastAsia"/>
-        </w:rPr>
       </w:pPr>
       <w:r>
         <w:rPr>
@@ -5711,9 +5684,6 @@
         <w:tabs>
           <w:tab w:val="left" w:pos="2325"/>
         </w:tabs>
-        <w:rPr>
-          <w:rFonts w:hint="eastAsia"/>
-        </w:rPr>
       </w:pPr>
       <w:r>
         <w:rPr>
@@ -5751,9 +5721,6 @@
         <w:tabs>
           <w:tab w:val="left" w:pos="2325"/>
         </w:tabs>
-        <w:rPr>
-          <w:rFonts w:hint="eastAsia"/>
-        </w:rPr>
       </w:pPr>
       <w:r>
         <w:rPr>
@@ -5807,9 +5774,6 @@
         <w:tabs>
           <w:tab w:val="left" w:pos="2325"/>
         </w:tabs>
-        <w:rPr>
-          <w:rFonts w:hint="eastAsia"/>
-        </w:rPr>
       </w:pPr>
       <w:r>
         <w:rPr>
@@ -5841,9 +5805,6 @@
         <w:tabs>
           <w:tab w:val="left" w:pos="2325"/>
         </w:tabs>
-        <w:rPr>
-          <w:rFonts w:hint="eastAsia"/>
-        </w:rPr>
       </w:pPr>
       <w:r>
         <w:rPr>
@@ -5878,7 +5839,6 @@
         <w:spacing w:before="225" w:after="225" w:line="270" w:lineRule="atLeast"/>
         <w:rPr>
           <w:rStyle w:val="HTML0"/>
-          <w:rFonts w:hint="eastAsia"/>
           <w:color w:val="444444"/>
         </w:rPr>
       </w:pPr>
@@ -5985,9 +5945,6 @@
         <w:tabs>
           <w:tab w:val="left" w:pos="2325"/>
         </w:tabs>
-        <w:rPr>
-          <w:rFonts w:hint="eastAsia"/>
-        </w:rPr>
       </w:pPr>
       <w:r>
         <w:rPr>
@@ -6001,9 +5958,6 @@
         <w:tabs>
           <w:tab w:val="left" w:pos="2325"/>
         </w:tabs>
-        <w:rPr>
-          <w:rFonts w:hint="eastAsia"/>
-        </w:rPr>
       </w:pPr>
       <w:r>
         <w:rPr>
@@ -6050,9 +6004,6 @@
         <w:tabs>
           <w:tab w:val="left" w:pos="2325"/>
         </w:tabs>
-        <w:rPr>
-          <w:rFonts w:hint="eastAsia"/>
-        </w:rPr>
       </w:pPr>
       <w:r>
         <w:rPr>
@@ -6129,9 +6080,6 @@
         <w:tabs>
           <w:tab w:val="left" w:pos="2325"/>
         </w:tabs>
-        <w:rPr>
-          <w:rFonts w:hint="eastAsia"/>
-        </w:rPr>
       </w:pPr>
       <w:r>
         <w:rPr>
@@ -6188,9 +6136,6 @@
         <w:tabs>
           <w:tab w:val="left" w:pos="2325"/>
         </w:tabs>
-        <w:rPr>
-          <w:rFonts w:hint="eastAsia"/>
-        </w:rPr>
       </w:pPr>
       <w:r>
         <w:rPr>
@@ -6287,7 +6232,6 @@
         </w:tabs>
         <w:rPr>
           <w:rStyle w:val="HTML0"/>
-          <w:rFonts w:hint="eastAsia"/>
           <w:color w:val="444444"/>
         </w:rPr>
       </w:pPr>
@@ -6327,9 +6271,6 @@
         <w:tabs>
           <w:tab w:val="left" w:pos="2325"/>
         </w:tabs>
-        <w:rPr>
-          <w:rFonts w:hint="eastAsia"/>
-        </w:rPr>
       </w:pPr>
       <w:r>
         <w:rPr>
@@ -6423,9 +6364,6 @@
         <w:tabs>
           <w:tab w:val="left" w:pos="2325"/>
         </w:tabs>
-        <w:rPr>
-          <w:rFonts w:hint="eastAsia"/>
-        </w:rPr>
       </w:pPr>
       <w:r>
         <w:rPr>
@@ -6488,7 +6426,6 @@
         </w:tabs>
         <w:rPr>
           <w:rStyle w:val="HTML0"/>
-          <w:rFonts w:hint="eastAsia"/>
           <w:color w:val="444444"/>
         </w:rPr>
       </w:pPr>
@@ -6516,7 +6453,700 @@
         </w:tabs>
         <w:rPr>
           <w:rStyle w:val="HTML0"/>
-          <w:color w:val="444444"/>
+          <w:rFonts w:hint="eastAsia"/>
+        </w:rPr>
+      </w:pPr>
+      <w:r>
+        <w:rPr>
+          <w:rStyle w:val="HTML0"/>
+          <w:rFonts w:hint="eastAsia"/>
+        </w:rPr>
+        <w:t>29、</w:t>
+      </w:r>
+      <w:r>
+        <w:rPr>
+          <w:rStyle w:val="HTML0"/>
+          <w:rFonts w:hint="eastAsia"/>
+        </w:rPr>
+        <w:t>创建标签</w:t>
+      </w:r>
+    </w:p>
+    <w:p>
+      <w:pPr>
+        <w:pStyle w:val="HTML"/>
+        <w:pBdr>
+          <w:top w:val="single" w:sz="6" w:space="8" w:color="DDDDDD"/>
+          <w:left w:val="single" w:sz="6" w:space="8" w:color="DDDDDD"/>
+          <w:bottom w:val="single" w:sz="6" w:space="8" w:color="DDDDDD"/>
+          <w:right w:val="single" w:sz="6" w:space="8" w:color="DDDDDD"/>
+        </w:pBdr>
+        <w:shd w:val="clear" w:color="auto" w:fill="FAFAFA"/>
+        <w:wordWrap w:val="0"/>
+        <w:spacing w:before="225" w:after="225" w:line="270" w:lineRule="atLeast"/>
+        <w:rPr>
+          <w:rFonts w:ascii="Consolas" w:hAnsi="Consolas" w:cs="Consolas"/>
+          <w:color w:val="444444"/>
+          <w:sz w:val="18"/>
+          <w:szCs w:val="18"/>
+        </w:rPr>
+      </w:pPr>
+      <w:r>
+        <w:rPr>
+          <w:rStyle w:val="variable"/>
+          <w:color w:val="008080"/>
+        </w:rPr>
+        <w:t xml:space="preserve">$ </w:t>
+      </w:r>
+      <w:r>
+        <w:rPr>
+          <w:rStyle w:val="HTML0"/>
+          <w:color w:val="444444"/>
+        </w:rPr>
+        <w:t xml:space="preserve">git tag </w:t>
+      </w:r>
+      <w:r>
+        <w:rPr>
+          <w:rStyle w:val="HTML0"/>
+          <w:rFonts w:hint="eastAsia"/>
+          <w:color w:val="444444"/>
+        </w:rPr>
+        <w:t>&lt;tagname&gt;       //例：</w:t>
+      </w:r>
+      <w:r>
+        <w:rPr>
+          <w:rStyle w:val="variable"/>
+          <w:color w:val="008080"/>
+        </w:rPr>
+        <w:t xml:space="preserve">$ </w:t>
+      </w:r>
+      <w:r>
+        <w:rPr>
+          <w:rStyle w:val="HTML0"/>
+          <w:color w:val="444444"/>
+        </w:rPr>
+        <w:t>git tag v1.0</w:t>
+      </w:r>
+    </w:p>
+    <w:p>
+      <w:pPr>
+        <w:tabs>
+          <w:tab w:val="left" w:pos="2325"/>
+        </w:tabs>
+        <w:rPr>
+          <w:rStyle w:val="HTML0"/>
+          <w:rFonts w:hint="eastAsia"/>
+        </w:rPr>
+      </w:pPr>
+      <w:r>
+        <w:rPr>
+          <w:rStyle w:val="HTML0"/>
+          <w:rFonts w:hint="eastAsia"/>
+        </w:rPr>
+        <w:t>注：标签：标记版本，标签默认打在当前分支最新commit上</w:t>
+      </w:r>
+    </w:p>
+    <w:p>
+      <w:pPr>
+        <w:tabs>
+          <w:tab w:val="left" w:pos="2325"/>
+        </w:tabs>
+        <w:rPr>
+          <w:rStyle w:val="HTML0"/>
+          <w:rFonts w:hint="eastAsia"/>
+        </w:rPr>
+      </w:pPr>
+      <w:r>
+        <w:rPr>
+          <w:rStyle w:val="HTML0"/>
+          <w:rFonts w:hint="eastAsia"/>
+        </w:rPr>
+        <w:t>30、查看所有标签</w:t>
+      </w:r>
+    </w:p>
+    <w:p>
+      <w:pPr>
+        <w:pStyle w:val="HTML"/>
+        <w:pBdr>
+          <w:top w:val="single" w:sz="6" w:space="8" w:color="DDDDDD"/>
+          <w:left w:val="single" w:sz="6" w:space="8" w:color="DDDDDD"/>
+          <w:bottom w:val="single" w:sz="6" w:space="8" w:color="DDDDDD"/>
+          <w:right w:val="single" w:sz="6" w:space="8" w:color="DDDDDD"/>
+        </w:pBdr>
+        <w:shd w:val="clear" w:color="auto" w:fill="FAFAFA"/>
+        <w:wordWrap w:val="0"/>
+        <w:spacing w:before="225" w:after="225" w:line="270" w:lineRule="atLeast"/>
+        <w:rPr>
+          <w:rFonts w:ascii="Consolas" w:hAnsi="Consolas" w:cs="Consolas"/>
+          <w:color w:val="444444"/>
+          <w:sz w:val="18"/>
+          <w:szCs w:val="18"/>
+        </w:rPr>
+      </w:pPr>
+      <w:r>
+        <w:rPr>
+          <w:rStyle w:val="variable"/>
+          <w:color w:val="008080"/>
+        </w:rPr>
+        <w:t xml:space="preserve">$ </w:t>
+      </w:r>
+      <w:r>
+        <w:rPr>
+          <w:rStyle w:val="HTML0"/>
+          <w:color w:val="444444"/>
+        </w:rPr>
+        <w:t>git tag</w:t>
+      </w:r>
+      <w:r>
+        <w:rPr>
+          <w:rStyle w:val="HTML0"/>
+          <w:rFonts w:hint="eastAsia"/>
+          <w:color w:val="444444"/>
+        </w:rPr>
+        <w:t xml:space="preserve">                  //标签不是按照创建时间排序，按照字母排序</w:t>
+      </w:r>
+    </w:p>
+    <w:p>
+      <w:pPr>
+        <w:tabs>
+          <w:tab w:val="left" w:pos="2325"/>
+        </w:tabs>
+        <w:rPr>
+          <w:rStyle w:val="HTML0"/>
+          <w:rFonts w:hint="eastAsia"/>
+        </w:rPr>
+      </w:pPr>
+      <w:r>
+        <w:rPr>
+          <w:rStyle w:val="HTML0"/>
+          <w:rFonts w:hint="eastAsia"/>
+        </w:rPr>
+        <w:t>31、给某个指定的commit创建标签</w:t>
+      </w:r>
+    </w:p>
+    <w:p>
+      <w:pPr>
+        <w:pStyle w:val="HTML"/>
+        <w:pBdr>
+          <w:top w:val="single" w:sz="6" w:space="8" w:color="DDDDDD"/>
+          <w:left w:val="single" w:sz="6" w:space="8" w:color="DDDDDD"/>
+          <w:bottom w:val="single" w:sz="6" w:space="8" w:color="DDDDDD"/>
+          <w:right w:val="single" w:sz="6" w:space="8" w:color="DDDDDD"/>
+        </w:pBdr>
+        <w:shd w:val="clear" w:color="auto" w:fill="FAFAFA"/>
+        <w:wordWrap w:val="0"/>
+        <w:spacing w:before="225" w:after="225" w:line="270" w:lineRule="atLeast"/>
+        <w:rPr>
+          <w:rFonts w:ascii="Consolas" w:hAnsi="Consolas" w:cs="Consolas"/>
+          <w:color w:val="444444"/>
+          <w:sz w:val="18"/>
+          <w:szCs w:val="18"/>
+        </w:rPr>
+      </w:pPr>
+      <w:r>
+        <w:rPr>
+          <w:rStyle w:val="variable"/>
+          <w:color w:val="008080"/>
+        </w:rPr>
+        <w:t xml:space="preserve">$ </w:t>
+      </w:r>
+      <w:r>
+        <w:rPr>
+          <w:rStyle w:val="HTML0"/>
+          <w:color w:val="444444"/>
+        </w:rPr>
+        <w:t xml:space="preserve">git tag </w:t>
+      </w:r>
+      <w:r>
+        <w:rPr>
+          <w:rStyle w:val="HTML0"/>
+          <w:rFonts w:hint="eastAsia"/>
+          <w:color w:val="444444"/>
+        </w:rPr>
+        <w:t>&lt;tagname&gt;</w:t>
+      </w:r>
+      <w:r>
+        <w:rPr>
+          <w:rStyle w:val="HTML0"/>
+          <w:color w:val="444444"/>
+        </w:rPr>
+        <w:t xml:space="preserve"> </w:t>
+      </w:r>
+      <w:r>
+        <w:rPr>
+          <w:rStyle w:val="HTML0"/>
+          <w:rFonts w:hint="eastAsia"/>
+          <w:color w:val="444444"/>
+        </w:rPr>
+        <w:t>commit_id      //；例：</w:t>
+      </w:r>
+      <w:r>
+        <w:rPr>
+          <w:rStyle w:val="variable"/>
+          <w:color w:val="008080"/>
+        </w:rPr>
+        <w:t xml:space="preserve">$ </w:t>
+      </w:r>
+      <w:r>
+        <w:rPr>
+          <w:rStyle w:val="HTML0"/>
+          <w:color w:val="444444"/>
+        </w:rPr>
+        <w:t>git tag v</w:t>
+      </w:r>
+      <w:r>
+        <w:rPr>
+          <w:rStyle w:val="number"/>
+          <w:color w:val="009999"/>
+        </w:rPr>
+        <w:t>0</w:t>
+      </w:r>
+      <w:r>
+        <w:rPr>
+          <w:rStyle w:val="HTML0"/>
+          <w:color w:val="444444"/>
+        </w:rPr>
+        <w:t>.</w:t>
+      </w:r>
+      <w:r>
+        <w:rPr>
+          <w:rStyle w:val="number"/>
+          <w:color w:val="009999"/>
+        </w:rPr>
+        <w:t>9</w:t>
+      </w:r>
+      <w:r>
+        <w:rPr>
+          <w:rStyle w:val="HTML0"/>
+          <w:color w:val="444444"/>
+        </w:rPr>
+        <w:t xml:space="preserve"> f52c633</w:t>
+      </w:r>
+    </w:p>
+    <w:p>
+      <w:pPr>
+        <w:tabs>
+          <w:tab w:val="left" w:pos="2325"/>
+        </w:tabs>
+        <w:rPr>
+          <w:rStyle w:val="HTML0"/>
+          <w:rFonts w:hint="eastAsia"/>
+        </w:rPr>
+      </w:pPr>
+      <w:r>
+        <w:rPr>
+          <w:rStyle w:val="HTML0"/>
+          <w:rFonts w:hint="eastAsia"/>
+        </w:rPr>
+        <w:t>32、查看标签信息</w:t>
+      </w:r>
+    </w:p>
+    <w:p>
+      <w:pPr>
+        <w:pStyle w:val="HTML"/>
+        <w:pBdr>
+          <w:top w:val="single" w:sz="6" w:space="8" w:color="DDDDDD"/>
+          <w:left w:val="single" w:sz="6" w:space="8" w:color="DDDDDD"/>
+          <w:bottom w:val="single" w:sz="6" w:space="8" w:color="DDDDDD"/>
+          <w:right w:val="single" w:sz="6" w:space="8" w:color="DDDDDD"/>
+        </w:pBdr>
+        <w:shd w:val="clear" w:color="auto" w:fill="FAFAFA"/>
+        <w:wordWrap w:val="0"/>
+        <w:spacing w:before="225" w:after="225" w:line="270" w:lineRule="atLeast"/>
+        <w:rPr>
+          <w:rFonts w:ascii="Consolas" w:hAnsi="Consolas" w:cs="Consolas"/>
+          <w:color w:val="444444"/>
+          <w:sz w:val="18"/>
+          <w:szCs w:val="18"/>
+        </w:rPr>
+      </w:pPr>
+      <w:r>
+        <w:rPr>
+          <w:rStyle w:val="HTML0"/>
+          <w:color w:val="444444"/>
+        </w:rPr>
+        <w:t xml:space="preserve">$ git </w:t>
+      </w:r>
+      <w:r>
+        <w:rPr>
+          <w:rStyle w:val="keyword"/>
+          <w:b/>
+          <w:bCs/>
+          <w:color w:val="333333"/>
+        </w:rPr>
+        <w:t>show</w:t>
+      </w:r>
+      <w:r>
+        <w:rPr>
+          <w:rStyle w:val="operator"/>
+          <w:color w:val="444444"/>
+        </w:rPr>
+        <w:t xml:space="preserve"> </w:t>
+      </w:r>
+      <w:r>
+        <w:rPr>
+          <w:rStyle w:val="operator"/>
+          <w:rFonts w:hint="eastAsia"/>
+          <w:color w:val="444444"/>
+        </w:rPr>
+        <w:t>&lt;tagname&gt;</w:t>
+      </w:r>
+    </w:p>
+    <w:p>
+      <w:pPr>
+        <w:tabs>
+          <w:tab w:val="left" w:pos="2325"/>
+        </w:tabs>
+        <w:rPr>
+          <w:rStyle w:val="HTML0"/>
+          <w:rFonts w:hint="eastAsia"/>
+        </w:rPr>
+      </w:pPr>
+      <w:r>
+        <w:rPr>
+          <w:rStyle w:val="HTML0"/>
+          <w:rFonts w:hint="eastAsia"/>
+        </w:rPr>
+        <w:t>33、创建带有说明的标签</w:t>
+      </w:r>
+    </w:p>
+    <w:p>
+      <w:pPr>
+        <w:pStyle w:val="HTML"/>
+        <w:pBdr>
+          <w:top w:val="single" w:sz="6" w:space="8" w:color="DDDDDD"/>
+          <w:left w:val="single" w:sz="6" w:space="8" w:color="DDDDDD"/>
+          <w:bottom w:val="single" w:sz="6" w:space="8" w:color="DDDDDD"/>
+          <w:right w:val="single" w:sz="6" w:space="8" w:color="DDDDDD"/>
+        </w:pBdr>
+        <w:shd w:val="clear" w:color="auto" w:fill="FAFAFA"/>
+        <w:wordWrap w:val="0"/>
+        <w:spacing w:before="225" w:after="225" w:line="270" w:lineRule="atLeast"/>
+        <w:rPr>
+          <w:rFonts w:ascii="Consolas" w:hAnsi="Consolas" w:cs="Consolas"/>
+          <w:color w:val="444444"/>
+          <w:sz w:val="18"/>
+          <w:szCs w:val="18"/>
+        </w:rPr>
+      </w:pPr>
+      <w:r>
+        <w:rPr>
+          <w:rStyle w:val="HTML0"/>
+          <w:rFonts w:hint="eastAsia"/>
+          <w:color w:val="444444"/>
+        </w:rPr>
+        <w:t xml:space="preserve">$ </w:t>
+      </w:r>
+      <w:r>
+        <w:rPr>
+          <w:rStyle w:val="HTML0"/>
+          <w:color w:val="444444"/>
+        </w:rPr>
+        <w:t xml:space="preserve">git tag -a </w:t>
+      </w:r>
+      <w:r>
+        <w:rPr>
+          <w:rStyle w:val="HTML0"/>
+          <w:rFonts w:hint="eastAsia"/>
+          <w:color w:val="444444"/>
+        </w:rPr>
+        <w:t>&lt;tagname&gt;</w:t>
+      </w:r>
+      <w:r>
+        <w:rPr>
+          <w:rStyle w:val="HTML0"/>
+          <w:color w:val="444444"/>
+        </w:rPr>
+        <w:t xml:space="preserve"> -m </w:t>
+      </w:r>
+      <w:r>
+        <w:rPr>
+          <w:rStyle w:val="string"/>
+          <w:color w:val="DD1144"/>
+        </w:rPr>
+        <w:t>"version 0.1 released"</w:t>
+      </w:r>
+      <w:r>
+        <w:rPr>
+          <w:rStyle w:val="HTML0"/>
+          <w:color w:val="444444"/>
+        </w:rPr>
+        <w:t xml:space="preserve"> </w:t>
+      </w:r>
+      <w:r>
+        <w:rPr>
+          <w:rStyle w:val="number"/>
+          <w:rFonts w:hint="eastAsia"/>
+          <w:color w:val="009999"/>
+        </w:rPr>
+        <w:t>commit_id</w:t>
+      </w:r>
+    </w:p>
+    <w:p>
+      <w:pPr>
+        <w:tabs>
+          <w:tab w:val="left" w:pos="2325"/>
+        </w:tabs>
+        <w:rPr>
+          <w:rStyle w:val="HTML0"/>
+          <w:rFonts w:hint="eastAsia"/>
+        </w:rPr>
+      </w:pPr>
+      <w:r>
+        <w:rPr>
+          <w:rStyle w:val="HTML0"/>
+          <w:rFonts w:hint="eastAsia"/>
+        </w:rPr>
+        <w:t>注：</w:t>
+      </w:r>
+      <w:r>
+        <w:rPr>
+          <w:rStyle w:val="HTML0"/>
+        </w:rPr>
+        <w:t>用-a指定标签名，-m指定说明文字</w:t>
+      </w:r>
+    </w:p>
+    <w:p>
+      <w:pPr>
+        <w:tabs>
+          <w:tab w:val="left" w:pos="2325"/>
+        </w:tabs>
+        <w:rPr>
+          <w:rStyle w:val="HTML0"/>
+          <w:rFonts w:hint="eastAsia"/>
+        </w:rPr>
+      </w:pPr>
+      <w:r>
+        <w:rPr>
+          <w:rStyle w:val="HTML0"/>
+          <w:rFonts w:hint="eastAsia"/>
+        </w:rPr>
+        <w:t>34、删除标签</w:t>
+      </w:r>
+    </w:p>
+    <w:p>
+      <w:pPr>
+        <w:pStyle w:val="HTML"/>
+        <w:pBdr>
+          <w:top w:val="single" w:sz="6" w:space="8" w:color="DDDDDD"/>
+          <w:left w:val="single" w:sz="6" w:space="8" w:color="DDDDDD"/>
+          <w:bottom w:val="single" w:sz="6" w:space="8" w:color="DDDDDD"/>
+          <w:right w:val="single" w:sz="6" w:space="8" w:color="DDDDDD"/>
+        </w:pBdr>
+        <w:shd w:val="clear" w:color="auto" w:fill="FAFAFA"/>
+        <w:wordWrap w:val="0"/>
+        <w:spacing w:before="225" w:after="225" w:line="270" w:lineRule="atLeast"/>
+        <w:rPr>
+          <w:rFonts w:ascii="Consolas" w:hAnsi="Consolas" w:cs="Consolas"/>
+          <w:color w:val="444444"/>
+          <w:sz w:val="18"/>
+          <w:szCs w:val="18"/>
+        </w:rPr>
+      </w:pPr>
+      <w:r>
+        <w:rPr>
+          <w:rStyle w:val="variable"/>
+          <w:color w:val="008080"/>
+        </w:rPr>
+        <w:t xml:space="preserve">$ </w:t>
+      </w:r>
+      <w:r>
+        <w:rPr>
+          <w:rStyle w:val="HTML0"/>
+          <w:color w:val="444444"/>
+        </w:rPr>
+        <w:t xml:space="preserve">git tag -d </w:t>
+      </w:r>
+      <w:r>
+        <w:rPr>
+          <w:rStyle w:val="HTML0"/>
+          <w:rFonts w:hint="eastAsia"/>
+          <w:color w:val="444444"/>
+        </w:rPr>
+        <w:t>&lt;tagname&gt;</w:t>
+      </w:r>
+    </w:p>
+    <w:p>
+      <w:pPr>
+        <w:tabs>
+          <w:tab w:val="left" w:pos="2325"/>
+        </w:tabs>
+        <w:rPr>
+          <w:rStyle w:val="HTML0"/>
+          <w:rFonts w:hint="eastAsia"/>
+        </w:rPr>
+      </w:pPr>
+      <w:r>
+        <w:rPr>
+          <w:rStyle w:val="HTML0"/>
+          <w:rFonts w:hint="eastAsia"/>
+        </w:rPr>
+        <w:t>35</w:t>
+      </w:r>
+      <w:r>
+        <w:rPr>
+          <w:rStyle w:val="HTML0"/>
+          <w:rFonts w:hint="eastAsia"/>
+        </w:rPr>
+        <w:t>、</w:t>
+      </w:r>
+      <w:r>
+        <w:rPr>
+          <w:rStyle w:val="HTML0"/>
+          <w:rFonts w:hint="eastAsia"/>
+        </w:rPr>
+        <w:t>推送标签至远程仓库</w:t>
+      </w:r>
+    </w:p>
+    <w:p>
+      <w:pPr>
+        <w:pStyle w:val="HTML"/>
+        <w:pBdr>
+          <w:top w:val="single" w:sz="6" w:space="8" w:color="DDDDDD"/>
+          <w:left w:val="single" w:sz="6" w:space="8" w:color="DDDDDD"/>
+          <w:bottom w:val="single" w:sz="6" w:space="8" w:color="DDDDDD"/>
+          <w:right w:val="single" w:sz="6" w:space="8" w:color="DDDDDD"/>
+        </w:pBdr>
+        <w:shd w:val="clear" w:color="auto" w:fill="FAFAFA"/>
+        <w:wordWrap w:val="0"/>
+        <w:spacing w:before="225" w:after="225" w:line="270" w:lineRule="atLeast"/>
+        <w:rPr>
+          <w:rFonts w:ascii="Consolas" w:hAnsi="Consolas" w:cs="Consolas"/>
+          <w:color w:val="444444"/>
+          <w:sz w:val="18"/>
+          <w:szCs w:val="18"/>
+        </w:rPr>
+      </w:pPr>
+      <w:r>
+        <w:rPr>
+          <w:rStyle w:val="variable"/>
+          <w:color w:val="008080"/>
+        </w:rPr>
+        <w:t xml:space="preserve">$ </w:t>
+      </w:r>
+      <w:r>
+        <w:rPr>
+          <w:rStyle w:val="HTML0"/>
+          <w:color w:val="444444"/>
+        </w:rPr>
+        <w:t xml:space="preserve">git push origin </w:t>
+      </w:r>
+      <w:r>
+        <w:rPr>
+          <w:rStyle w:val="HTML0"/>
+          <w:rFonts w:hint="eastAsia"/>
+          <w:color w:val="444444"/>
+        </w:rPr>
+        <w:t>&lt;tagname&gt;</w:t>
+      </w:r>
+      <w:r>
+        <w:rPr>
+          <w:rStyle w:val="HTML0"/>
+          <w:rFonts w:hint="eastAsia"/>
+          <w:color w:val="444444"/>
+        </w:rPr>
+        <w:t>/</w:t>
+      </w:r>
+      <w:r>
+        <w:rPr>
+          <w:rStyle w:val="HTML0"/>
+          <w:color w:val="444444"/>
+        </w:rPr>
+        <w:t>--tags</w:t>
+      </w:r>
+    </w:p>
+    <w:p>
+      <w:pPr>
+        <w:tabs>
+          <w:tab w:val="left" w:pos="2325"/>
+        </w:tabs>
+        <w:rPr>
+          <w:rStyle w:val="HTML0"/>
+          <w:rFonts w:hint="eastAsia"/>
+        </w:rPr>
+      </w:pPr>
+      <w:r>
+        <w:rPr>
+          <w:rStyle w:val="HTML0"/>
+          <w:rFonts w:hint="eastAsia"/>
+        </w:rPr>
+        <w:lastRenderedPageBreak/>
+        <w:t>注：推送标签至远程仓库可以推送指定的标签，也可以通过--tags一次性推送全部尚未推送的标签</w:t>
+      </w:r>
+    </w:p>
+    <w:p>
+      <w:pPr>
+        <w:tabs>
+          <w:tab w:val="left" w:pos="2325"/>
+        </w:tabs>
+        <w:rPr>
+          <w:rStyle w:val="HTML0"/>
+          <w:rFonts w:hint="eastAsia"/>
+        </w:rPr>
+      </w:pPr>
+      <w:r>
+        <w:rPr>
+          <w:rStyle w:val="HTML0"/>
+          <w:rFonts w:hint="eastAsia"/>
+        </w:rPr>
+        <w:t>36、删除远程标签</w:t>
+      </w:r>
+    </w:p>
+    <w:p>
+      <w:pPr>
+        <w:pStyle w:val="HTML"/>
+        <w:pBdr>
+          <w:top w:val="single" w:sz="6" w:space="8" w:color="DDDDDD"/>
+          <w:left w:val="single" w:sz="6" w:space="8" w:color="DDDDDD"/>
+          <w:bottom w:val="single" w:sz="6" w:space="8" w:color="DDDDDD"/>
+          <w:right w:val="single" w:sz="6" w:space="8" w:color="DDDDDD"/>
+        </w:pBdr>
+        <w:shd w:val="clear" w:color="auto" w:fill="FAFAFA"/>
+        <w:wordWrap w:val="0"/>
+        <w:spacing w:before="225" w:after="225" w:line="270" w:lineRule="atLeast"/>
+        <w:rPr>
+          <w:rFonts w:ascii="Consolas" w:hAnsi="Consolas" w:cs="Consolas"/>
+          <w:color w:val="444444"/>
+          <w:sz w:val="18"/>
+          <w:szCs w:val="18"/>
+        </w:rPr>
+      </w:pPr>
+      <w:r>
+        <w:rPr>
+          <w:rStyle w:val="variable"/>
+          <w:color w:val="008080"/>
+        </w:rPr>
+        <w:t xml:space="preserve">$ </w:t>
+      </w:r>
+      <w:r>
+        <w:rPr>
+          <w:rStyle w:val="HTML0"/>
+          <w:color w:val="444444"/>
+        </w:rPr>
+        <w:t xml:space="preserve">git push origin </w:t>
+      </w:r>
+      <w:r>
+        <w:rPr>
+          <w:rStyle w:val="symbol"/>
+          <w:color w:val="990073"/>
+        </w:rPr>
+        <w:t>:refs/tags/</w:t>
+      </w:r>
+      <w:r>
+        <w:rPr>
+          <w:rStyle w:val="symbol"/>
+          <w:rFonts w:hint="eastAsia"/>
+          <w:color w:val="990073"/>
+        </w:rPr>
+        <w:t>&lt;tagname&gt;</w:t>
+      </w:r>
+    </w:p>
+    <w:p>
+      <w:pPr>
+        <w:tabs>
+          <w:tab w:val="left" w:pos="2325"/>
+        </w:tabs>
+        <w:rPr>
+          <w:rStyle w:val="HTML0"/>
         </w:rPr>
       </w:pPr>
     </w:p>
